--- a/docs/solution_plan.docx
+++ b/docs/solution_plan.docx
@@ -873,92 +873,100 @@
     </w:p>
     <w:p>
       <w:r>
-        <w:t>A feladat során videók tartalmát kell elemezni mesterséges intelligencia algoritmusokkal. Osztályozni kell a videókon megjelenő vizualitást a megjelenő érzelmek tekintetében. A feladat elvégzéséhez rendelkezésre áll egy tanuló és egy test videóállomány, melyek az alábbi linken elérhetők:</w:t>
+        <w:t xml:space="preserve">A feladat során videók tartalmát kell elemezni mesterséges intelligencia algoritmusokkal. Osztályozni kell a videókon </w:t>
+      </w:r>
+      <w:r>
+        <w:t>látható</w:t>
+      </w:r>
+      <w:r>
+        <w:t xml:space="preserve"> vizualitást a megjelenő érzelmek tekintetében. A feladat elvégzéséhez rendelkezésre áll egy tanuló és egy tes</w:t>
+      </w:r>
+      <w:r>
+        <w:t>z</w:t>
+      </w:r>
+      <w:r>
+        <w:t>t videóállomány, melyek az alábbi linken érhetők</w:t>
+      </w:r>
+      <w:r>
+        <w:t xml:space="preserve"> el</w:t>
+      </w:r>
+      <w:r>
+        <w:t>:</w:t>
       </w:r>
     </w:p>
     <w:p>
       <w:pPr>
         <w:spacing w:line="360" w:lineRule="auto"/>
         <w:rPr>
-          <w:sz w:val="20"/>
-          <w:szCs w:val="20"/>
+          <w:sz w:val="21"/>
+          <w:szCs w:val="21"/>
         </w:rPr>
       </w:pPr>
       <w:r>
         <w:rPr>
-          <w:sz w:val="20"/>
-          <w:szCs w:val="20"/>
+          <w:sz w:val="21"/>
+          <w:szCs w:val="21"/>
         </w:rPr>
         <w:fldChar w:fldCharType="begin"/>
       </w:r>
       <w:r>
         <w:rPr>
-          <w:sz w:val="20"/>
-          <w:szCs w:val="20"/>
+          <w:sz w:val="21"/>
+          <w:szCs w:val="21"/>
         </w:rPr>
         <w:instrText xml:space="preserve"> HYPERLINK "</w:instrText>
       </w:r>
       <w:r>
         <w:rPr>
-          <w:sz w:val="20"/>
-          <w:szCs w:val="20"/>
+          <w:sz w:val="21"/>
+          <w:szCs w:val="21"/>
         </w:rPr>
         <w:instrText>https://drive.google.com/drive/folders/1kYYWZiPBjaxX99wI75kDbirgS_YFdioY?usp=sharing</w:instrText>
       </w:r>
       <w:r>
         <w:rPr>
-          <w:sz w:val="20"/>
-          <w:szCs w:val="20"/>
+          <w:sz w:val="21"/>
+          <w:szCs w:val="21"/>
         </w:rPr>
         <w:instrText xml:space="preserve">" </w:instrText>
       </w:r>
       <w:r>
         <w:rPr>
-          <w:sz w:val="20"/>
-          <w:szCs w:val="20"/>
+          <w:sz w:val="21"/>
+          <w:szCs w:val="21"/>
         </w:rPr>
         <w:fldChar w:fldCharType="separate"/>
       </w:r>
       <w:r>
         <w:rPr>
           <w:rStyle w:val="Hyperlink"/>
-          <w:sz w:val="20"/>
-          <w:szCs w:val="20"/>
+          <w:sz w:val="21"/>
+          <w:szCs w:val="21"/>
         </w:rPr>
         <w:t>https://drive.google.com/drive/folders/1kYYWZiPBjaxX99wI75kDbirgS_YFdioY?usp=sharing</w:t>
       </w:r>
       <w:r>
         <w:rPr>
-          <w:sz w:val="20"/>
-          <w:szCs w:val="20"/>
+          <w:sz w:val="21"/>
+          <w:szCs w:val="21"/>
         </w:rPr>
         <w:fldChar w:fldCharType="end"/>
       </w:r>
     </w:p>
     <w:p>
       <w:r>
-        <w:t>A teszt adatállomány 270 videót tartalmaz. A tanuló adathalmazban 6 érzelem van elkülönítve: düh, undor, félelem, boldogság, szomorúság, meglepetés. Nagyjából 70 videó elérhető az érzelmekhez külön-külön.</w:t>
+        <w:t>A teszt adatállomány 270 videót tartalmaz. A tanuló adathalmazban 6 érzelem van elkülönítve: düh, undor, félelem, boldogság, szomorúság, meglepetés. Nagyjából 70 videó</w:t>
+      </w:r>
+      <w:r>
+        <w:t>val tudunk számolni érzelmekként külön-külön</w:t>
+      </w:r>
+      <w:r>
+        <w:t>.</w:t>
       </w:r>
     </w:p>
     <w:p>
       <w:r>
-        <w:t>A tanuló adathalmazon mesterséges intelligencia (</w:t>
-      </w:r>
-      <w:proofErr w:type="spellStart"/>
-      <w:r>
-        <w:t>deep</w:t>
-      </w:r>
-      <w:proofErr w:type="spellEnd"/>
-      <w:r>
-        <w:t xml:space="preserve"> </w:t>
-      </w:r>
-      <w:proofErr w:type="spellStart"/>
-      <w:r>
-        <w:t>learning</w:t>
-      </w:r>
-      <w:proofErr w:type="spellEnd"/>
-      <w:r>
-        <w:t xml:space="preserve">) modell felépítése a feladat, amely képes a videókat feldolgozni és hozzájuk érzelmet társítani. A modell használhatóságát a teszt adathalmazra adott </w:t>
+        <w:t xml:space="preserve">A tanuló adathalmazon mesterséges intelligencia modell felépítése a feladat, amely képes a videókat feldolgozni és hozzájuk érzelmet társítani. A modell használhatóságát a teszt adathalmazra adott </w:t>
       </w:r>
       <w:proofErr w:type="spellStart"/>
       <w:r>
@@ -978,16 +986,13 @@
       </w:r>
     </w:p>
     <w:p>
-      <w:pPr>
-        <w:spacing w:line="720" w:lineRule="auto"/>
-      </w:pPr>
       <w:r>
         <w:t>A munka követésére két szóbeli és egy írásbeli beszámoló szolgál a félév során.</w:t>
       </w:r>
     </w:p>
     <w:p>
       <w:pPr>
-        <w:spacing w:line="480" w:lineRule="auto"/>
+        <w:spacing w:before="240" w:line="480" w:lineRule="auto"/>
         <w:ind w:left="0" w:firstLine="0"/>
         <w:rPr>
           <w:rFonts w:cs="Times New Roman"/>
@@ -1004,10 +1009,69 @@
         <w:t>Megoldási ötletek</w:t>
       </w:r>
     </w:p>
-    <w:p/>
     <w:p>
-      <w:pPr>
-        <w:spacing w:line="480" w:lineRule="auto"/>
+      <w:r>
+        <w:t xml:space="preserve">A feladat </w:t>
+      </w:r>
+      <w:r>
+        <w:t>elvégzéséhez</w:t>
+      </w:r>
+      <w:r>
+        <w:t xml:space="preserve"> valamilyen mesterséges intelligencia alapú </w:t>
+      </w:r>
+      <w:r>
+        <w:t xml:space="preserve">megoldásra </w:t>
+      </w:r>
+      <w:r>
+        <w:t>gondolhatunk</w:t>
+      </w:r>
+      <w:r>
+        <w:t xml:space="preserve"> ugyanis tanító adatok alapján kell osztályozni ismeretlen videókat. Megoldási ötletként a </w:t>
+      </w:r>
+      <w:proofErr w:type="spellStart"/>
+      <w:r>
+        <w:t>konvolúciós</w:t>
+      </w:r>
+      <w:proofErr w:type="spellEnd"/>
+      <w:r>
+        <w:t xml:space="preserve"> neurális hálózatokat tudnám mondani, mint felügyelt gépi tanulási technikát, mert a mély neurális hálók már </w:t>
+      </w:r>
+      <w:r>
+        <w:t>számtalanszor</w:t>
+      </w:r>
+      <w:r>
+        <w:t xml:space="preserve"> bizonyították képosztályozási rátermettségüket</w:t>
+      </w:r>
+      <w:r>
+        <w:t xml:space="preserve"> a tématerületen</w:t>
+      </w:r>
+      <w:r>
+        <w:t>. De</w:t>
+      </w:r>
+      <w:r>
+        <w:t>,</w:t>
+      </w:r>
+      <w:r>
+        <w:t xml:space="preserve"> ha a multimédia tartalomból sikeresen előállítottunk számadatokat a megfelelő struktúrában, akkor más </w:t>
+      </w:r>
+      <w:proofErr w:type="spellStart"/>
+      <w:r>
+        <w:t>predikciós</w:t>
+      </w:r>
+      <w:proofErr w:type="spellEnd"/>
+      <w:r>
+        <w:t xml:space="preserve"> osztályozási</w:t>
+      </w:r>
+      <w:r>
+        <w:t xml:space="preserve"> algoritmusok is szóba jöhetnek, mint például döntési fák</w:t>
+      </w:r>
+      <w:r>
+        <w:t>on alapuló modellek.</w:t>
+      </w:r>
+    </w:p>
+    <w:p>
+      <w:pPr>
+        <w:spacing w:before="240" w:line="480" w:lineRule="auto"/>
         <w:ind w:left="0" w:firstLine="0"/>
         <w:rPr>
           <w:rFonts w:cs="Times New Roman"/>
@@ -1070,15 +1134,9 @@
           <w:numId w:val="2"/>
         </w:numPr>
         <w:spacing w:line="276" w:lineRule="auto"/>
-        <w:rPr>
-          <w:rFonts w:cs="Times New Roman"/>
-        </w:rPr>
-      </w:pPr>
-      <w:r>
-        <w:rPr>
-          <w:rFonts w:cs="Times New Roman"/>
-        </w:rPr>
-        <w:t>Tesztadathalmaz értékelése, modell építése</w:t>
+      </w:pPr>
+      <w:r>
+        <w:t>Videók letöltése, szoftveres beolvasása, kezelése</w:t>
       </w:r>
     </w:p>
     <w:p>
@@ -1089,23 +1147,66 @@
           <w:numId w:val="2"/>
         </w:numPr>
         <w:spacing w:line="276" w:lineRule="auto"/>
-        <w:rPr>
-          <w:rFonts w:cs="Times New Roman"/>
-        </w:rPr>
+      </w:pPr>
+      <w:r>
+        <w:t>Videók képekre bontása, felvágása</w:t>
+      </w:r>
+    </w:p>
+    <w:p>
+      <w:pPr>
+        <w:pStyle w:val="ListParagraph"/>
+        <w:numPr>
+          <w:ilvl w:val="0"/>
+          <w:numId w:val="2"/>
+        </w:numPr>
+        <w:spacing w:line="276" w:lineRule="auto"/>
+      </w:pPr>
+      <w:r>
+        <w:t>Képekről jellemzők kinyerése, tulajdonságvektorok megállapítása</w:t>
+      </w:r>
+    </w:p>
+    <w:p>
+      <w:pPr>
+        <w:pStyle w:val="ListParagraph"/>
+        <w:numPr>
+          <w:ilvl w:val="0"/>
+          <w:numId w:val="2"/>
+        </w:numPr>
+        <w:spacing w:line="276" w:lineRule="auto"/>
+      </w:pPr>
+      <w:r>
+        <w:t>Neurális hálózat és/vagy más tanuló megoldás elkészítése</w:t>
+      </w:r>
+    </w:p>
+    <w:p>
+      <w:pPr>
+        <w:pStyle w:val="ListParagraph"/>
+        <w:numPr>
+          <w:ilvl w:val="0"/>
+          <w:numId w:val="2"/>
+        </w:numPr>
+        <w:spacing w:line="276" w:lineRule="auto"/>
+      </w:pPr>
+      <w:r>
+        <w:t>Tanítás, hálózat javítása</w:t>
+      </w:r>
+    </w:p>
+    <w:p>
+      <w:pPr>
+        <w:pStyle w:val="ListParagraph"/>
+        <w:numPr>
+          <w:ilvl w:val="0"/>
+          <w:numId w:val="2"/>
+        </w:numPr>
+        <w:spacing w:line="276" w:lineRule="auto"/>
       </w:pPr>
       <w:proofErr w:type="spellStart"/>
       <w:r>
-        <w:rPr>
-          <w:rFonts w:cs="Times New Roman"/>
-        </w:rPr>
-        <w:t xml:space="preserve">A </w:t>
+        <w:t>Predikció</w:t>
       </w:r>
       <w:proofErr w:type="spellEnd"/>
       <w:r>
-        <w:rPr>
-          <w:rFonts w:cs="Times New Roman"/>
-        </w:rPr>
-        <w:t>tapasztalatok alapján prototípus elkészítése</w:t>
+        <w:t xml:space="preserve"> elkészítése</w:t>
       </w:r>
     </w:p>
     <w:p>
@@ -3990,6 +4091,230 @@
     </w:lvl>
   </w:abstractNum>
   <w:abstractNum w:abstractNumId="21" w15:restartNumberingAfterBreak="0">
+    <w:nsid w:val="68DF7D9B"/>
+    <w:multiLevelType w:val="hybridMultilevel"/>
+    <w:tmpl w:val="3BAC9882"/>
+    <w:lvl w:ilvl="0" w:tplc="072A57A8">
+      <w:numFmt w:val="bullet"/>
+      <w:lvlText w:val="-"/>
+      <w:lvlJc w:val="left"/>
+      <w:pPr>
+        <w:ind w:left="1080" w:hanging="360"/>
+      </w:pPr>
+      <w:rPr>
+        <w:rFonts w:ascii="Times New Roman" w:eastAsia="DejaVu Sans" w:hAnsi="Times New Roman" w:cs="Times New Roman" w:hint="default"/>
+      </w:rPr>
+    </w:lvl>
+    <w:lvl w:ilvl="1" w:tplc="08090003" w:tentative="1">
+      <w:start w:val="1"/>
+      <w:numFmt w:val="bullet"/>
+      <w:lvlText w:val="o"/>
+      <w:lvlJc w:val="left"/>
+      <w:pPr>
+        <w:ind w:left="1800" w:hanging="360"/>
+      </w:pPr>
+      <w:rPr>
+        <w:rFonts w:ascii="Courier New" w:hAnsi="Courier New" w:cs="Courier New" w:hint="default"/>
+      </w:rPr>
+    </w:lvl>
+    <w:lvl w:ilvl="2" w:tplc="08090005" w:tentative="1">
+      <w:start w:val="1"/>
+      <w:numFmt w:val="bullet"/>
+      <w:lvlText w:val=""/>
+      <w:lvlJc w:val="left"/>
+      <w:pPr>
+        <w:ind w:left="2520" w:hanging="360"/>
+      </w:pPr>
+      <w:rPr>
+        <w:rFonts w:ascii="Wingdings" w:hAnsi="Wingdings" w:hint="default"/>
+      </w:rPr>
+    </w:lvl>
+    <w:lvl w:ilvl="3" w:tplc="08090001" w:tentative="1">
+      <w:start w:val="1"/>
+      <w:numFmt w:val="bullet"/>
+      <w:lvlText w:val=""/>
+      <w:lvlJc w:val="left"/>
+      <w:pPr>
+        <w:ind w:left="3240" w:hanging="360"/>
+      </w:pPr>
+      <w:rPr>
+        <w:rFonts w:ascii="Symbol" w:hAnsi="Symbol" w:hint="default"/>
+      </w:rPr>
+    </w:lvl>
+    <w:lvl w:ilvl="4" w:tplc="08090003" w:tentative="1">
+      <w:start w:val="1"/>
+      <w:numFmt w:val="bullet"/>
+      <w:lvlText w:val="o"/>
+      <w:lvlJc w:val="left"/>
+      <w:pPr>
+        <w:ind w:left="3960" w:hanging="360"/>
+      </w:pPr>
+      <w:rPr>
+        <w:rFonts w:ascii="Courier New" w:hAnsi="Courier New" w:cs="Courier New" w:hint="default"/>
+      </w:rPr>
+    </w:lvl>
+    <w:lvl w:ilvl="5" w:tplc="08090005" w:tentative="1">
+      <w:start w:val="1"/>
+      <w:numFmt w:val="bullet"/>
+      <w:lvlText w:val=""/>
+      <w:lvlJc w:val="left"/>
+      <w:pPr>
+        <w:ind w:left="4680" w:hanging="360"/>
+      </w:pPr>
+      <w:rPr>
+        <w:rFonts w:ascii="Wingdings" w:hAnsi="Wingdings" w:hint="default"/>
+      </w:rPr>
+    </w:lvl>
+    <w:lvl w:ilvl="6" w:tplc="08090001" w:tentative="1">
+      <w:start w:val="1"/>
+      <w:numFmt w:val="bullet"/>
+      <w:lvlText w:val=""/>
+      <w:lvlJc w:val="left"/>
+      <w:pPr>
+        <w:ind w:left="5400" w:hanging="360"/>
+      </w:pPr>
+      <w:rPr>
+        <w:rFonts w:ascii="Symbol" w:hAnsi="Symbol" w:hint="default"/>
+      </w:rPr>
+    </w:lvl>
+    <w:lvl w:ilvl="7" w:tplc="08090003" w:tentative="1">
+      <w:start w:val="1"/>
+      <w:numFmt w:val="bullet"/>
+      <w:lvlText w:val="o"/>
+      <w:lvlJc w:val="left"/>
+      <w:pPr>
+        <w:ind w:left="6120" w:hanging="360"/>
+      </w:pPr>
+      <w:rPr>
+        <w:rFonts w:ascii="Courier New" w:hAnsi="Courier New" w:cs="Courier New" w:hint="default"/>
+      </w:rPr>
+    </w:lvl>
+    <w:lvl w:ilvl="8" w:tplc="08090005" w:tentative="1">
+      <w:start w:val="1"/>
+      <w:numFmt w:val="bullet"/>
+      <w:lvlText w:val=""/>
+      <w:lvlJc w:val="left"/>
+      <w:pPr>
+        <w:ind w:left="6840" w:hanging="360"/>
+      </w:pPr>
+      <w:rPr>
+        <w:rFonts w:ascii="Wingdings" w:hAnsi="Wingdings" w:hint="default"/>
+      </w:rPr>
+    </w:lvl>
+  </w:abstractNum>
+  <w:abstractNum w:abstractNumId="22" w15:restartNumberingAfterBreak="0">
+    <w:nsid w:val="69983077"/>
+    <w:multiLevelType w:val="hybridMultilevel"/>
+    <w:tmpl w:val="84E0F602"/>
+    <w:lvl w:ilvl="0" w:tplc="58F895CE">
+      <w:numFmt w:val="bullet"/>
+      <w:lvlText w:val="-"/>
+      <w:lvlJc w:val="left"/>
+      <w:pPr>
+        <w:ind w:left="1109" w:hanging="360"/>
+      </w:pPr>
+      <w:rPr>
+        <w:rFonts w:ascii="Times New Roman" w:eastAsia="DejaVu Sans" w:hAnsi="Times New Roman" w:cs="Times New Roman" w:hint="default"/>
+      </w:rPr>
+    </w:lvl>
+    <w:lvl w:ilvl="1" w:tplc="08090003" w:tentative="1">
+      <w:start w:val="1"/>
+      <w:numFmt w:val="bullet"/>
+      <w:lvlText w:val="o"/>
+      <w:lvlJc w:val="left"/>
+      <w:pPr>
+        <w:ind w:left="1829" w:hanging="360"/>
+      </w:pPr>
+      <w:rPr>
+        <w:rFonts w:ascii="Courier New" w:hAnsi="Courier New" w:cs="Courier New" w:hint="default"/>
+      </w:rPr>
+    </w:lvl>
+    <w:lvl w:ilvl="2" w:tplc="08090005" w:tentative="1">
+      <w:start w:val="1"/>
+      <w:numFmt w:val="bullet"/>
+      <w:lvlText w:val=""/>
+      <w:lvlJc w:val="left"/>
+      <w:pPr>
+        <w:ind w:left="2549" w:hanging="360"/>
+      </w:pPr>
+      <w:rPr>
+        <w:rFonts w:ascii="Wingdings" w:hAnsi="Wingdings" w:hint="default"/>
+      </w:rPr>
+    </w:lvl>
+    <w:lvl w:ilvl="3" w:tplc="08090001" w:tentative="1">
+      <w:start w:val="1"/>
+      <w:numFmt w:val="bullet"/>
+      <w:lvlText w:val=""/>
+      <w:lvlJc w:val="left"/>
+      <w:pPr>
+        <w:ind w:left="3269" w:hanging="360"/>
+      </w:pPr>
+      <w:rPr>
+        <w:rFonts w:ascii="Symbol" w:hAnsi="Symbol" w:hint="default"/>
+      </w:rPr>
+    </w:lvl>
+    <w:lvl w:ilvl="4" w:tplc="08090003" w:tentative="1">
+      <w:start w:val="1"/>
+      <w:numFmt w:val="bullet"/>
+      <w:lvlText w:val="o"/>
+      <w:lvlJc w:val="left"/>
+      <w:pPr>
+        <w:ind w:left="3989" w:hanging="360"/>
+      </w:pPr>
+      <w:rPr>
+        <w:rFonts w:ascii="Courier New" w:hAnsi="Courier New" w:cs="Courier New" w:hint="default"/>
+      </w:rPr>
+    </w:lvl>
+    <w:lvl w:ilvl="5" w:tplc="08090005" w:tentative="1">
+      <w:start w:val="1"/>
+      <w:numFmt w:val="bullet"/>
+      <w:lvlText w:val=""/>
+      <w:lvlJc w:val="left"/>
+      <w:pPr>
+        <w:ind w:left="4709" w:hanging="360"/>
+      </w:pPr>
+      <w:rPr>
+        <w:rFonts w:ascii="Wingdings" w:hAnsi="Wingdings" w:hint="default"/>
+      </w:rPr>
+    </w:lvl>
+    <w:lvl w:ilvl="6" w:tplc="08090001" w:tentative="1">
+      <w:start w:val="1"/>
+      <w:numFmt w:val="bullet"/>
+      <w:lvlText w:val=""/>
+      <w:lvlJc w:val="left"/>
+      <w:pPr>
+        <w:ind w:left="5429" w:hanging="360"/>
+      </w:pPr>
+      <w:rPr>
+        <w:rFonts w:ascii="Symbol" w:hAnsi="Symbol" w:hint="default"/>
+      </w:rPr>
+    </w:lvl>
+    <w:lvl w:ilvl="7" w:tplc="08090003" w:tentative="1">
+      <w:start w:val="1"/>
+      <w:numFmt w:val="bullet"/>
+      <w:lvlText w:val="o"/>
+      <w:lvlJc w:val="left"/>
+      <w:pPr>
+        <w:ind w:left="6149" w:hanging="360"/>
+      </w:pPr>
+      <w:rPr>
+        <w:rFonts w:ascii="Courier New" w:hAnsi="Courier New" w:cs="Courier New" w:hint="default"/>
+      </w:rPr>
+    </w:lvl>
+    <w:lvl w:ilvl="8" w:tplc="08090005" w:tentative="1">
+      <w:start w:val="1"/>
+      <w:numFmt w:val="bullet"/>
+      <w:lvlText w:val=""/>
+      <w:lvlJc w:val="left"/>
+      <w:pPr>
+        <w:ind w:left="6869" w:hanging="360"/>
+      </w:pPr>
+      <w:rPr>
+        <w:rFonts w:ascii="Wingdings" w:hAnsi="Wingdings" w:hint="default"/>
+      </w:rPr>
+    </w:lvl>
+  </w:abstractNum>
+  <w:abstractNum w:abstractNumId="23" w15:restartNumberingAfterBreak="0">
     <w:nsid w:val="6ABF6B81"/>
     <w:multiLevelType w:val="multilevel"/>
     <w:tmpl w:val="1BE6AD4E"/>
@@ -4138,7 +4463,7 @@
       </w:rPr>
     </w:lvl>
   </w:abstractNum>
-  <w:abstractNum w:abstractNumId="22" w15:restartNumberingAfterBreak="0">
+  <w:abstractNum w:abstractNumId="24" w15:restartNumberingAfterBreak="0">
     <w:nsid w:val="6DE5418E"/>
     <w:multiLevelType w:val="hybridMultilevel"/>
     <w:tmpl w:val="91E6967C"/>
@@ -4250,7 +4575,7 @@
       </w:rPr>
     </w:lvl>
   </w:abstractNum>
-  <w:abstractNum w:abstractNumId="23" w15:restartNumberingAfterBreak="0">
+  <w:abstractNum w:abstractNumId="25" w15:restartNumberingAfterBreak="0">
     <w:nsid w:val="70A77907"/>
     <w:multiLevelType w:val="hybridMultilevel"/>
     <w:tmpl w:val="36F488EA"/>
@@ -4362,7 +4687,7 @@
       </w:rPr>
     </w:lvl>
   </w:abstractNum>
-  <w:abstractNum w:abstractNumId="24" w15:restartNumberingAfterBreak="0">
+  <w:abstractNum w:abstractNumId="26" w15:restartNumberingAfterBreak="0">
     <w:nsid w:val="79951572"/>
     <w:multiLevelType w:val="multilevel"/>
     <w:tmpl w:val="E5266EDE"/>
@@ -4527,10 +4852,10 @@
     <w:abstractNumId w:val="2"/>
   </w:num>
   <w:num w:numId="6">
-    <w:abstractNumId w:val="23"/>
+    <w:abstractNumId w:val="25"/>
   </w:num>
   <w:num w:numId="7">
-    <w:abstractNumId w:val="21"/>
+    <w:abstractNumId w:val="23"/>
   </w:num>
   <w:num w:numId="8">
     <w:abstractNumId w:val="5"/>
@@ -4539,7 +4864,7 @@
     <w:abstractNumId w:val="3"/>
   </w:num>
   <w:num w:numId="10">
-    <w:abstractNumId w:val="24"/>
+    <w:abstractNumId w:val="26"/>
   </w:num>
   <w:num w:numId="11">
     <w:abstractNumId w:val="12"/>
@@ -4581,10 +4906,16 @@
     <w:abstractNumId w:val="7"/>
   </w:num>
   <w:num w:numId="24">
-    <w:abstractNumId w:val="22"/>
+    <w:abstractNumId w:val="24"/>
   </w:num>
   <w:num w:numId="25">
     <w:abstractNumId w:val="15"/>
+  </w:num>
+  <w:num w:numId="26">
+    <w:abstractNumId w:val="22"/>
+  </w:num>
+  <w:num w:numId="27">
+    <w:abstractNumId w:val="21"/>
   </w:num>
 </w:numbering>
 </file>
